--- a/docs/release-1/SRS.docx
+++ b/docs/release-1/SRS.docx
@@ -2863,23 +2863,22 @@
           <w:rFonts w:ascii="Trebuchet MS" w:hAnsi="Trebuchet MS" w:cs="Batang"/>
           <w:color w:val="000000" w:themeColor="text1"/>
         </w:rPr>
-        <w:t xml:space="preserve">The system will </w:t>
-      </w:r>
-      <w:proofErr w:type="gramStart"/>
-      <w:r>
+        <w:t xml:space="preserve">The system will include: order management, pricing, reporting, consumables tracking. </w:t>
+      </w:r>
+    </w:p>
+    <w:p>
+      <w:pPr>
         <w:rPr>
           <w:rFonts w:ascii="Trebuchet MS" w:hAnsi="Trebuchet MS" w:cs="Batang"/>
           <w:color w:val="000000" w:themeColor="text1"/>
         </w:rPr>
-        <w:t>include:</w:t>
-      </w:r>
-      <w:proofErr w:type="gramEnd"/>
+      </w:pPr>
       <w:r>
         <w:rPr>
           <w:rFonts w:ascii="Trebuchet MS" w:hAnsi="Trebuchet MS" w:cs="Batang"/>
           <w:color w:val="000000" w:themeColor="text1"/>
         </w:rPr>
-        <w:t xml:space="preserve"> order management, pricing, reporting, consumables tracking. </w:t>
+        <w:t>The system will not handle direct payment processing, employee payroll, or scheduling.</w:t>
       </w:r>
     </w:p>
     <w:p>
@@ -2894,7 +2893,7 @@
           <w:rFonts w:ascii="Trebuchet MS" w:hAnsi="Trebuchet MS" w:cs="Batang"/>
           <w:color w:val="000000" w:themeColor="text1"/>
         </w:rPr>
-        <w:t>The system will not handle direct payment processing, employee payroll, or scheduling.</w:t>
+        <w:t>Benefits: The software will increase order processing speed, will lead to less manual errors in pricing and reporting.</w:t>
       </w:r>
     </w:p>
     <w:p>
@@ -2909,31 +2908,7 @@
           <w:rFonts w:ascii="Trebuchet MS" w:hAnsi="Trebuchet MS" w:cs="Batang"/>
           <w:color w:val="000000" w:themeColor="text1"/>
         </w:rPr>
-        <w:t>Benefits: The software will increase order processing speed, will lead to less manual errors in pricing and reporting.</w:t>
-      </w:r>
-    </w:p>
-    <w:p>
-      <w:pPr>
-        <w:rPr>
-          <w:rFonts w:ascii="Trebuchet MS" w:hAnsi="Trebuchet MS" w:cs="Batang"/>
-          <w:color w:val="000000" w:themeColor="text1"/>
-        </w:rPr>
-      </w:pPr>
-      <w:proofErr w:type="gramStart"/>
-      <w:r>
-        <w:rPr>
-          <w:rFonts w:ascii="Trebuchet MS" w:hAnsi="Trebuchet MS" w:cs="Batang"/>
-          <w:color w:val="000000" w:themeColor="text1"/>
-        </w:rPr>
-        <w:t>Key-features</w:t>
-      </w:r>
-      <w:proofErr w:type="gramEnd"/>
-      <w:r>
-        <w:rPr>
-          <w:rFonts w:ascii="Trebuchet MS" w:hAnsi="Trebuchet MS" w:cs="Batang"/>
-          <w:color w:val="000000" w:themeColor="text1"/>
-        </w:rPr>
-        <w:t>: Digital order tracking, automated pricing, daily report generation</w:t>
+        <w:t>Key-features: Digital order tracking, automated pricing, daily report generation</w:t>
       </w:r>
     </w:p>
     <w:p>
@@ -3166,9 +3141,17 @@
           <w:sz w:val="20"/>
           <w:szCs w:val="20"/>
         </w:rPr>
-        <w:t>3</w:t>
-      </w:r>
-      <w:r>
+        <w:t>3. Data storage: file system (text or CSV files)</w:t>
+      </w:r>
+    </w:p>
+    <w:p>
+      <w:pPr>
+        <w:pStyle w:val="Heading2"/>
+        <w:numPr>
+          <w:ilvl w:val="0"/>
+          <w:numId w:val="0"/>
+        </w:numPr>
+        <w:ind w:left="576"/>
         <w:rPr>
           <w:rFonts w:ascii="Trebuchet MS" w:hAnsi="Trebuchet MS" w:cs="Batang"/>
           <w:b w:val="0"/>
@@ -3179,17 +3162,8 @@
           <w:sz w:val="20"/>
           <w:szCs w:val="20"/>
         </w:rPr>
-        <w:t>. Data storage: file system (text or CSV files)</w:t>
-      </w:r>
-    </w:p>
-    <w:p>
-      <w:pPr>
-        <w:pStyle w:val="Heading2"/>
-        <w:numPr>
-          <w:ilvl w:val="0"/>
-          <w:numId w:val="0"/>
-        </w:numPr>
-        <w:ind w:left="576"/>
+      </w:pPr>
+      <w:r>
         <w:rPr>
           <w:rFonts w:ascii="Trebuchet MS" w:hAnsi="Trebuchet MS" w:cs="Batang"/>
           <w:b w:val="0"/>
@@ -3200,8 +3174,17 @@
           <w:sz w:val="20"/>
           <w:szCs w:val="20"/>
         </w:rPr>
-      </w:pPr>
-      <w:r>
+        <w:t>4. Standards: UML notation for diagrams</w:t>
+      </w:r>
+    </w:p>
+    <w:p>
+      <w:pPr>
+        <w:pStyle w:val="Heading2"/>
+        <w:numPr>
+          <w:ilvl w:val="0"/>
+          <w:numId w:val="0"/>
+        </w:numPr>
+        <w:ind w:left="576"/>
         <w:rPr>
           <w:rFonts w:ascii="Trebuchet MS" w:hAnsi="Trebuchet MS" w:cs="Batang"/>
           <w:b w:val="0"/>
@@ -3212,17 +3195,8 @@
           <w:sz w:val="20"/>
           <w:szCs w:val="20"/>
         </w:rPr>
-        <w:t>4. Standards: UML notation for diagrams</w:t>
-      </w:r>
-    </w:p>
-    <w:p>
-      <w:pPr>
-        <w:pStyle w:val="Heading2"/>
-        <w:numPr>
-          <w:ilvl w:val="0"/>
-          <w:numId w:val="0"/>
-        </w:numPr>
-        <w:ind w:left="576"/>
+      </w:pPr>
+      <w:r>
         <w:rPr>
           <w:rFonts w:ascii="Trebuchet MS" w:hAnsi="Trebuchet MS" w:cs="Batang"/>
           <w:b w:val="0"/>
@@ -3233,47 +3207,7 @@
           <w:sz w:val="20"/>
           <w:szCs w:val="20"/>
         </w:rPr>
-      </w:pPr>
-      <w:r>
-        <w:rPr>
-          <w:rFonts w:ascii="Trebuchet MS" w:hAnsi="Trebuchet MS" w:cs="Batang"/>
-          <w:b w:val="0"/>
-          <w:bCs w:val="0"/>
-          <w:i w:val="0"/>
-          <w:iCs w:val="0"/>
-          <w:color w:val="000000" w:themeColor="text1"/>
-          <w:sz w:val="20"/>
-          <w:szCs w:val="20"/>
-        </w:rPr>
-        <w:t xml:space="preserve">5. Performance: each exchange transaction must </w:t>
-      </w:r>
-      <w:proofErr w:type="gramStart"/>
-      <w:r>
-        <w:rPr>
-          <w:rFonts w:ascii="Trebuchet MS" w:hAnsi="Trebuchet MS" w:cs="Batang"/>
-          <w:b w:val="0"/>
-          <w:bCs w:val="0"/>
-          <w:i w:val="0"/>
-          <w:iCs w:val="0"/>
-          <w:color w:val="000000" w:themeColor="text1"/>
-          <w:sz w:val="20"/>
-          <w:szCs w:val="20"/>
-        </w:rPr>
-        <w:t>complete in ≤</w:t>
-      </w:r>
-      <w:proofErr w:type="gramEnd"/>
-      <w:r>
-        <w:rPr>
-          <w:rFonts w:ascii="Trebuchet MS" w:hAnsi="Trebuchet MS" w:cs="Batang"/>
-          <w:b w:val="0"/>
-          <w:bCs w:val="0"/>
-          <w:i w:val="0"/>
-          <w:iCs w:val="0"/>
-          <w:color w:val="000000" w:themeColor="text1"/>
-          <w:sz w:val="20"/>
-          <w:szCs w:val="20"/>
-        </w:rPr>
-        <w:t xml:space="preserve"> 2 seconds</w:t>
+        <w:t>5. Performance: each exchange transaction must complete in ≤ 2 seconds</w:t>
       </w:r>
     </w:p>
     <w:p>
@@ -3962,15 +3896,7 @@
         <w:jc w:val="left"/>
       </w:pPr>
       <w:r>
-        <w:t xml:space="preserve">As a Studio Administrator, I want to review reports on </w:t>
-      </w:r>
-      <w:proofErr w:type="gramStart"/>
-      <w:r>
-        <w:t>consumed</w:t>
-      </w:r>
-      <w:proofErr w:type="gramEnd"/>
-      <w:r>
-        <w:t xml:space="preserve"> materials so that I can make informed purchasing decisions.</w:t>
+        <w:t>As a Studio Administrator, I want to review reports on consumed materials so that I can make informed purchasing decisions.</w:t>
       </w:r>
     </w:p>
     <w:p>
@@ -4000,15 +3926,15 @@
       <w:pPr>
         <w:pStyle w:val="Heading2"/>
       </w:pPr>
-      <w:bookmarkStart w:id="20" w:name="_Toc208787555"/>
-      <w:bookmarkStart w:id="21" w:name="_Install"/>
-      <w:bookmarkStart w:id="22" w:name="_Installation"/>
+      <w:bookmarkStart w:id="20" w:name="_Install"/>
+      <w:bookmarkStart w:id="21" w:name="_Installation"/>
+      <w:bookmarkStart w:id="22" w:name="_Toc208787555"/>
+      <w:bookmarkEnd w:id="20"/>
       <w:bookmarkEnd w:id="21"/>
+      <w:r>
+        <w:t>Acceptance Criteria</w:t>
+      </w:r>
       <w:bookmarkEnd w:id="22"/>
-      <w:r>
-        <w:t>Acceptance Criteria</w:t>
-      </w:r>
-      <w:bookmarkEnd w:id="20"/>
     </w:p>
     <w:p>
       <w:pPr>
@@ -4137,21 +4063,7 @@
         <w:rPr>
           <w:rFonts w:ascii="Trebuchet MS" w:hAnsi="Trebuchet MS" w:cs="Batang"/>
         </w:rPr>
-        <w:t xml:space="preserve">FR4: The system must track consumables usage </w:t>
-      </w:r>
-      <w:proofErr w:type="gramStart"/>
-      <w:r>
-        <w:rPr>
-          <w:rFonts w:ascii="Trebuchet MS" w:hAnsi="Trebuchet MS" w:cs="Batang"/>
-        </w:rPr>
-        <w:t>per</w:t>
-      </w:r>
-      <w:proofErr w:type="gramEnd"/>
-      <w:r>
-        <w:rPr>
-          <w:rFonts w:ascii="Trebuchet MS" w:hAnsi="Trebuchet MS" w:cs="Batang"/>
-        </w:rPr>
-        <w:t xml:space="preserve"> processed order.</w:t>
+        <w:t>FR4: The system must track consumables usage per processed order.</w:t>
       </w:r>
     </w:p>
     <w:p>
@@ -4203,29 +4115,7 @@
         <w:rPr>
           <w:rFonts w:ascii="Trebuchet MS" w:hAnsi="Trebuchet MS" w:cs="Batang"/>
         </w:rPr>
-        <w:t xml:space="preserve">Validation: Acceptance test – process multiple orders, run </w:t>
-      </w:r>
-      <w:proofErr w:type="spellStart"/>
-      <w:proofErr w:type="gramStart"/>
-      <w:r>
-        <w:rPr>
-          <w:rFonts w:ascii="Trebuchet MS" w:hAnsi="Trebuchet MS" w:cs="Batang"/>
-        </w:rPr>
-        <w:t>generateRevenueReport</w:t>
-      </w:r>
-      <w:proofErr w:type="spellEnd"/>
-      <w:r>
-        <w:rPr>
-          <w:rFonts w:ascii="Trebuchet MS" w:hAnsi="Trebuchet MS" w:cs="Batang"/>
-        </w:rPr>
-        <w:t>(</w:t>
-      </w:r>
-      <w:proofErr w:type="gramEnd"/>
-      <w:r>
-        <w:rPr>
-          <w:rFonts w:ascii="Trebuchet MS" w:hAnsi="Trebuchet MS" w:cs="Batang"/>
-        </w:rPr>
-        <w:t>), and verify total revenue equals sum of all order prices.</w:t>
+        <w:t>Validation: Acceptance test – process multiple orders, run generateRevenueReport(), and verify total revenue equals sum of all order prices.</w:t>
       </w:r>
     </w:p>
     <w:p>
@@ -4264,29 +4154,7 @@
         <w:rPr>
           <w:rFonts w:ascii="Trebuchet MS" w:hAnsi="Trebuchet MS" w:cs="Batang"/>
         </w:rPr>
-        <w:t xml:space="preserve">Validation: Acceptance test – after processing orders, run </w:t>
-      </w:r>
-      <w:proofErr w:type="spellStart"/>
-      <w:proofErr w:type="gramStart"/>
-      <w:r>
-        <w:rPr>
-          <w:rFonts w:ascii="Trebuchet MS" w:hAnsi="Trebuchet MS" w:cs="Batang"/>
-        </w:rPr>
-        <w:t>generateMaterialReport</w:t>
-      </w:r>
-      <w:proofErr w:type="spellEnd"/>
-      <w:r>
-        <w:rPr>
-          <w:rFonts w:ascii="Trebuchet MS" w:hAnsi="Trebuchet MS" w:cs="Batang"/>
-        </w:rPr>
-        <w:t>(</w:t>
-      </w:r>
-      <w:proofErr w:type="gramEnd"/>
-      <w:r>
-        <w:rPr>
-          <w:rFonts w:ascii="Trebuchet MS" w:hAnsi="Trebuchet MS" w:cs="Batang"/>
-        </w:rPr>
-        <w:t>); verify materials are reported correctly.</w:t>
+        <w:t>Validation: Acceptance test – after processing orders, run generateMaterialReport(); verify materials are reported correctly.</w:t>
       </w:r>
     </w:p>
     <w:p>
@@ -4339,21 +4207,7 @@
           <w:rFonts w:ascii="Trebuchet MS" w:hAnsi="Trebuchet MS" w:cs="Batang"/>
         </w:rPr>
         <w:lastRenderedPageBreak/>
-        <w:t xml:space="preserve">NFR1: The system should be simple and </w:t>
-      </w:r>
-      <w:proofErr w:type="gramStart"/>
-      <w:r>
-        <w:rPr>
-          <w:rFonts w:ascii="Trebuchet MS" w:hAnsi="Trebuchet MS" w:cs="Batang"/>
-        </w:rPr>
-        <w:t>console-based</w:t>
-      </w:r>
-      <w:proofErr w:type="gramEnd"/>
-      <w:r>
-        <w:rPr>
-          <w:rFonts w:ascii="Trebuchet MS" w:hAnsi="Trebuchet MS" w:cs="Batang"/>
-        </w:rPr>
-        <w:t>.</w:t>
+        <w:t>NFR1: The system should be simple and console-based.</w:t>
       </w:r>
     </w:p>
     <w:p>
@@ -4490,35 +4344,7 @@
         <w:rPr>
           <w:rFonts w:ascii="Trebuchet MS" w:hAnsi="Trebuchet MS" w:cs="Batang"/>
         </w:rPr>
-        <w:t xml:space="preserve">Validation: Code review – confirm that new order types can be added by extending </w:t>
-      </w:r>
-      <w:proofErr w:type="spellStart"/>
-      <w:r>
-        <w:rPr>
-          <w:rFonts w:ascii="Trebuchet MS" w:hAnsi="Trebuchet MS" w:cs="Batang"/>
-        </w:rPr>
-        <w:t>OrderType</w:t>
-      </w:r>
-      <w:proofErr w:type="spellEnd"/>
-      <w:r>
-        <w:rPr>
-          <w:rFonts w:ascii="Trebuchet MS" w:hAnsi="Trebuchet MS" w:cs="Batang"/>
-        </w:rPr>
-        <w:t xml:space="preserve"> </w:t>
-      </w:r>
-      <w:proofErr w:type="spellStart"/>
-      <w:r>
-        <w:rPr>
-          <w:rFonts w:ascii="Trebuchet MS" w:hAnsi="Trebuchet MS" w:cs="Batang"/>
-        </w:rPr>
-        <w:t>enum</w:t>
-      </w:r>
-      <w:proofErr w:type="spellEnd"/>
-      <w:r>
-        <w:rPr>
-          <w:rFonts w:ascii="Trebuchet MS" w:hAnsi="Trebuchet MS" w:cs="Batang"/>
-        </w:rPr>
-        <w:t xml:space="preserve"> without modifying core logic.</w:t>
+        <w:t>Validation: Code review – confirm that new order types can be added by extending OrderType enum without modifying core logic.</w:t>
       </w:r>
     </w:p>
     <w:p>
@@ -4528,13 +4354,13 @@
           <w:lang w:val="ru-RU"/>
         </w:rPr>
       </w:pPr>
-      <w:bookmarkStart w:id="23" w:name="_Toc122187895"/>
-      <w:bookmarkStart w:id="24" w:name="_Toc535737615"/>
-      <w:bookmarkStart w:id="25" w:name="_Toc208787556"/>
+      <w:bookmarkStart w:id="23" w:name="_Toc208787556"/>
+      <w:bookmarkStart w:id="24" w:name="_Toc122187895"/>
+      <w:bookmarkStart w:id="25" w:name="_Toc535737615"/>
       <w:r>
         <w:t>Implementation Requirements</w:t>
       </w:r>
-      <w:bookmarkEnd w:id="25"/>
+      <w:bookmarkEnd w:id="23"/>
     </w:p>
     <w:p>
       <w:pPr>
@@ -4545,13 +4371,7 @@
         </w:numPr>
       </w:pPr>
       <w:r>
-        <w:t xml:space="preserve">The system must be implemented in </w:t>
-      </w:r>
-      <w:r>
-        <w:t>C++</w:t>
-      </w:r>
-      <w:r>
-        <w:t>11.</w:t>
+        <w:t>The system must be implemented in C++11.</w:t>
       </w:r>
     </w:p>
     <w:p>
@@ -4637,7 +4457,7 @@
         </w:rPr>
         <w:t xml:space="preserve"> Non-Functional Requirements</w:t>
       </w:r>
-      <w:bookmarkEnd w:id="23"/>
+      <w:bookmarkEnd w:id="24"/>
       <w:bookmarkEnd w:id="26"/>
     </w:p>
     <w:p>
@@ -4649,7 +4469,7 @@
       </w:pPr>
       <w:bookmarkStart w:id="27" w:name="_Toc208787558"/>
       <w:bookmarkStart w:id="28" w:name="_Toc122187924"/>
-      <w:bookmarkEnd w:id="24"/>
+      <w:bookmarkEnd w:id="25"/>
       <w:r>
         <w:t>Resource Consumption</w:t>
       </w:r>
@@ -4724,7 +4544,7 @@
     <w:p>
       <w:pPr>
         <w:rPr>
-          <w:rFonts w:ascii="Trebuchet MS" w:hAnsi="Trebuchet MS" w:cs="Batang" w:hint="eastAsia"/>
+          <w:rFonts w:ascii="Trebuchet MS" w:hAnsi="Trebuchet MS" w:cs="Batang"/>
           <w:color w:val="000000" w:themeColor="text1"/>
         </w:rPr>
       </w:pPr>
@@ -4834,14 +4654,7 @@
           <w:rFonts w:ascii="Trebuchet MS" w:hAnsi="Trebuchet MS" w:cs="Batang"/>
           <w:color w:val="000000" w:themeColor="text1"/>
         </w:rPr>
-        <w:t xml:space="preserve">- </w:t>
-      </w:r>
-      <w:r>
-        <w:rPr>
-          <w:rFonts w:ascii="Trebuchet MS" w:hAnsi="Trebuchet MS" w:cs="Batang"/>
-          <w:color w:val="000000" w:themeColor="text1"/>
-        </w:rPr>
-        <w:t>No proprietary third-party libraries are permitted.</w:t>
+        <w:t>- No proprietary third-party libraries are permitted.</w:t>
       </w:r>
     </w:p>
     <w:p>
@@ -4917,36 +4730,22 @@
           <w:rFonts w:ascii="Trebuchet MS" w:hAnsi="Trebuchet MS" w:cs="Batang"/>
           <w:color w:val="000000" w:themeColor="text1"/>
         </w:rPr>
-        <w:t xml:space="preserve">- </w:t>
-      </w:r>
-      <w:r>
+        <w:t>- Each function and class must include descriptive comments.</w:t>
+      </w:r>
+    </w:p>
+    <w:p>
+      <w:pPr>
         <w:rPr>
           <w:rFonts w:ascii="Trebuchet MS" w:hAnsi="Trebuchet MS" w:cs="Batang"/>
           <w:color w:val="000000" w:themeColor="text1"/>
         </w:rPr>
-        <w:t>Each function and class must include descriptive comments.</w:t>
-      </w:r>
-    </w:p>
-    <w:p>
-      <w:pPr>
+      </w:pPr>
+      <w:r>
         <w:rPr>
           <w:rFonts w:ascii="Trebuchet MS" w:hAnsi="Trebuchet MS" w:cs="Batang"/>
           <w:color w:val="000000" w:themeColor="text1"/>
         </w:rPr>
-      </w:pPr>
-      <w:r>
-        <w:rPr>
-          <w:rFonts w:ascii="Trebuchet MS" w:hAnsi="Trebuchet MS" w:cs="Batang"/>
-          <w:color w:val="000000" w:themeColor="text1"/>
-        </w:rPr>
-        <w:t xml:space="preserve">- </w:t>
-      </w:r>
-      <w:r>
-        <w:rPr>
-          <w:rFonts w:ascii="Trebuchet MS" w:hAnsi="Trebuchet MS" w:cs="Batang"/>
-          <w:color w:val="000000" w:themeColor="text1"/>
-        </w:rPr>
-        <w:t>Unit tests must cover all critical components (e.g., calculation of exchanged amount).</w:t>
+        <w:t>- Unit tests must cover all critical components (e.g., calculation of exchanged amount).</w:t>
       </w:r>
     </w:p>
     <w:p>
@@ -5238,21 +5037,7 @@
         <w:rPr>
           <w:rFonts w:ascii="Trebuchet MS" w:hAnsi="Trebuchet MS" w:cs="Batang"/>
         </w:rPr>
-        <w:t xml:space="preserve">Enums (like </w:t>
-      </w:r>
-      <w:proofErr w:type="spellStart"/>
-      <w:r>
-        <w:rPr>
-          <w:rFonts w:ascii="Trebuchet MS" w:hAnsi="Trebuchet MS" w:cs="Batang"/>
-        </w:rPr>
-        <w:t>OrderType</w:t>
-      </w:r>
-      <w:proofErr w:type="spellEnd"/>
-      <w:r>
-        <w:rPr>
-          <w:rFonts w:ascii="Trebuchet MS" w:hAnsi="Trebuchet MS" w:cs="Batang"/>
-        </w:rPr>
-        <w:t>) should support adding more order types without breaking existing code.</w:t>
+        <w:t>Enums (like OrderType) should support adding more order types without breaking existing code.</w:t>
       </w:r>
     </w:p>
     <w:p>
@@ -5831,19 +5616,11 @@
                 <w:rFonts w:ascii="Trebuchet MS" w:hAnsi="Trebuchet MS" w:cs="Batang"/>
               </w:rPr>
             </w:pPr>
-            <w:proofErr w:type="gramStart"/>
-            <w:r>
-              <w:rPr>
-                <w:rFonts w:ascii="Trebuchet MS" w:hAnsi="Trebuchet MS" w:cs="Batang"/>
-              </w:rPr>
-              <w:t>Register</w:t>
-            </w:r>
-            <w:proofErr w:type="gramEnd"/>
-            <w:r>
-              <w:rPr>
-                <w:rFonts w:ascii="Trebuchet MS" w:hAnsi="Trebuchet MS" w:cs="Batang"/>
-              </w:rPr>
-              <w:t xml:space="preserve"> </w:t>
+            <w:r>
+              <w:rPr>
+                <w:rFonts w:ascii="Trebuchet MS" w:hAnsi="Trebuchet MS" w:cs="Batang"/>
+              </w:rPr>
+              <w:t xml:space="preserve">Register </w:t>
             </w:r>
             <w:r>
               <w:rPr>
@@ -5889,19 +5666,11 @@
                 <w:rFonts w:ascii="Trebuchet MS" w:hAnsi="Trebuchet MS" w:cs="Batang"/>
               </w:rPr>
             </w:pPr>
-            <w:proofErr w:type="gramStart"/>
-            <w:r>
-              <w:rPr>
-                <w:rFonts w:ascii="Trebuchet MS" w:hAnsi="Trebuchet MS" w:cs="Batang"/>
-              </w:rPr>
-              <w:t>Generate</w:t>
-            </w:r>
-            <w:proofErr w:type="gramEnd"/>
-            <w:r>
-              <w:rPr>
-                <w:rFonts w:ascii="Trebuchet MS" w:hAnsi="Trebuchet MS" w:cs="Batang"/>
-              </w:rPr>
-              <w:t xml:space="preserve"> </w:t>
+            <w:r>
+              <w:rPr>
+                <w:rFonts w:ascii="Trebuchet MS" w:hAnsi="Trebuchet MS" w:cs="Batang"/>
+              </w:rPr>
+              <w:t xml:space="preserve">Generate </w:t>
             </w:r>
             <w:r>
               <w:rPr>
@@ -6226,14 +5995,12 @@
                 <w:rFonts w:ascii="Trebuchet MS" w:hAnsi="Trebuchet MS" w:cs="Batang"/>
               </w:rPr>
             </w:pPr>
-            <w:proofErr w:type="spellStart"/>
             <w:r>
               <w:rPr>
                 <w:rFonts w:ascii="Trebuchet MS" w:hAnsi="Trebuchet MS" w:cs="Batang"/>
               </w:rPr>
               <w:t>ConsumableUsage</w:t>
             </w:r>
-            <w:proofErr w:type="spellEnd"/>
           </w:p>
           <w:p>
             <w:pPr>
@@ -6501,14 +6268,12 @@
                 <w:rFonts w:ascii="Trebuchet MS" w:hAnsi="Trebuchet MS" w:cs="Batang"/>
               </w:rPr>
             </w:pPr>
-            <w:proofErr w:type="spellStart"/>
             <w:r>
               <w:rPr>
                 <w:rFonts w:ascii="Trebuchet MS" w:hAnsi="Trebuchet MS" w:cs="Batang"/>
               </w:rPr>
               <w:t>ConsumableUsage</w:t>
             </w:r>
-            <w:proofErr w:type="spellEnd"/>
           </w:p>
         </w:tc>
       </w:tr>
@@ -6649,14 +6414,12 @@
                 <w:rFonts w:ascii="Trebuchet MS" w:hAnsi="Trebuchet MS" w:cs="Batang"/>
               </w:rPr>
             </w:pPr>
-            <w:proofErr w:type="spellStart"/>
             <w:r>
               <w:rPr>
                 <w:rFonts w:ascii="Trebuchet MS" w:hAnsi="Trebuchet MS" w:cs="Batang"/>
               </w:rPr>
               <w:t>ConsumableUsage</w:t>
             </w:r>
-            <w:proofErr w:type="spellEnd"/>
           </w:p>
           <w:p>
             <w:pPr>
@@ -6722,14 +6485,7 @@
               <w:rPr>
                 <w:rFonts w:ascii="Trebuchet MS" w:hAnsi="Trebuchet MS" w:cs="Batang"/>
               </w:rPr>
-              <w:t xml:space="preserve">Class: </w:t>
-            </w:r>
-            <w:proofErr w:type="spellStart"/>
-            <w:r>
-              <w:rPr>
-                <w:rFonts w:ascii="Trebuchet MS" w:hAnsi="Trebuchet MS" w:cs="Batang"/>
-              </w:rPr>
-              <w:t>Consumable</w:t>
+              <w:t>Class: Consumable</w:t>
             </w:r>
             <w:r>
               <w:rPr>
@@ -6737,7 +6493,6 @@
               </w:rPr>
               <w:t>Usage</w:t>
             </w:r>
-            <w:proofErr w:type="spellEnd"/>
           </w:p>
         </w:tc>
       </w:tr>
@@ -7045,14 +6800,12 @@
                 <w:rFonts w:ascii="Trebuchet MS" w:hAnsi="Trebuchet MS" w:cs="Batang"/>
               </w:rPr>
             </w:pPr>
-            <w:proofErr w:type="spellStart"/>
             <w:r>
               <w:rPr>
                 <w:rFonts w:ascii="Trebuchet MS" w:hAnsi="Trebuchet MS" w:cs="Batang"/>
               </w:rPr>
               <w:t>Photograpgher</w:t>
             </w:r>
-            <w:proofErr w:type="spellEnd"/>
           </w:p>
           <w:p>
             <w:pPr>
@@ -7115,19 +6868,11 @@
               </w:rPr>
               <w:t xml:space="preserve">Class: </w:t>
             </w:r>
-            <w:proofErr w:type="spellStart"/>
-            <w:r>
-              <w:rPr>
-                <w:rFonts w:ascii="Trebuchet MS" w:hAnsi="Trebuchet MS" w:cs="Batang"/>
-              </w:rPr>
-              <w:t>ExpressOrder</w:t>
-            </w:r>
-            <w:proofErr w:type="spellEnd"/>
-            <w:r>
-              <w:rPr>
-                <w:rFonts w:ascii="Trebuchet MS" w:hAnsi="Trebuchet MS" w:cs="Batang"/>
-              </w:rPr>
-              <w:t xml:space="preserve"> (inherits </w:t>
+            <w:r>
+              <w:rPr>
+                <w:rFonts w:ascii="Trebuchet MS" w:hAnsi="Trebuchet MS" w:cs="Batang"/>
+              </w:rPr>
+              <w:t xml:space="preserve">ExpressOrder (inherits </w:t>
             </w:r>
             <w:r>
               <w:rPr>
@@ -7502,14 +7247,12 @@
                 <w:rFonts w:ascii="Trebuchet MS" w:hAnsi="Trebuchet MS" w:cs="Batang"/>
               </w:rPr>
             </w:pPr>
-            <w:proofErr w:type="spellStart"/>
             <w:r>
               <w:rPr>
                 <w:rFonts w:ascii="Trebuchet MS" w:hAnsi="Trebuchet MS" w:cs="Batang"/>
               </w:rPr>
               <w:t>OrderItem</w:t>
             </w:r>
-            <w:proofErr w:type="spellEnd"/>
           </w:p>
         </w:tc>
       </w:tr>
@@ -7557,14 +7300,12 @@
               </w:rPr>
               <w:t xml:space="preserve">Class: </w:t>
             </w:r>
-            <w:proofErr w:type="spellStart"/>
             <w:r>
               <w:rPr>
                 <w:rFonts w:ascii="Trebuchet MS" w:hAnsi="Trebuchet MS" w:cs="Batang"/>
               </w:rPr>
               <w:t>OrderItem</w:t>
             </w:r>
-            <w:proofErr w:type="spellEnd"/>
           </w:p>
         </w:tc>
       </w:tr>
@@ -8012,14 +7753,12 @@
                 <w:rFonts w:ascii="Trebuchet MS" w:hAnsi="Trebuchet MS" w:cs="Batang"/>
               </w:rPr>
             </w:pPr>
-            <w:proofErr w:type="spellStart"/>
             <w:r>
               <w:rPr>
                 <w:rFonts w:ascii="Trebuchet MS" w:hAnsi="Trebuchet MS" w:cs="Batang"/>
               </w:rPr>
               <w:t>OrderItem</w:t>
             </w:r>
-            <w:proofErr w:type="spellEnd"/>
           </w:p>
           <w:p>
             <w:pPr>
@@ -8054,14 +7793,12 @@
                 <w:rFonts w:ascii="Trebuchet MS" w:hAnsi="Trebuchet MS" w:cs="Batang"/>
               </w:rPr>
             </w:pPr>
-            <w:proofErr w:type="spellStart"/>
             <w:r>
               <w:rPr>
                 <w:rFonts w:ascii="Trebuchet MS" w:hAnsi="Trebuchet MS" w:cs="Batang"/>
               </w:rPr>
               <w:t>ConsumableUsage</w:t>
             </w:r>
-            <w:proofErr w:type="spellEnd"/>
           </w:p>
         </w:tc>
       </w:tr>
@@ -8087,6 +7824,7 @@
       </w:pPr>
       <w:bookmarkStart w:id="39" w:name="_Toc208787567"/>
       <w:r>
+        <w:lastRenderedPageBreak/>
         <w:t>Conceptual UML Diagram (entities &amp; relationships)</w:t>
       </w:r>
       <w:bookmarkEnd w:id="39"/>
@@ -8103,30 +7841,50 @@
       </w:pPr>
       <w:r>
         <w:rPr>
-          <w:rFonts w:ascii="Trebuchet MS" w:hAnsi="Trebuchet MS" w:cs="Batang"/>
-          <w:i/>
-          <w:iCs/>
-          <w:color w:val="008000"/>
-        </w:rPr>
-        <w:t>Draw a conceptual class diagram with key entities and their relationships; focus on nouns from User Stories/Use Cases, omit methods and low-level details.</w:t>
-      </w:r>
-    </w:p>
-    <w:p>
-      <w:pPr>
-        <w:pStyle w:val="BodyText"/>
-        <w:rPr>
-          <w:rFonts w:ascii="Trebuchet MS" w:hAnsi="Trebuchet MS" w:cs="Batang"/>
-          <w:i/>
-          <w:iCs/>
-          <w:color w:val="008000"/>
-        </w:rPr>
-      </w:pPr>
+          <w:noProof/>
+        </w:rPr>
+        <w:drawing>
+          <wp:inline distT="0" distB="0" distL="0" distR="0" wp14:anchorId="199CC888" wp14:editId="2D48790F">
+            <wp:extent cx="6299835" cy="4739640"/>
+            <wp:effectExtent l="0" t="0" r="5715" b="3810"/>
+            <wp:docPr id="1870252207" name="Picture 1" descr="A diagram of a company&#10;&#10;AI-generated content may be incorrect."/>
+            <wp:cNvGraphicFramePr>
+              <a:graphicFrameLocks xmlns:a="http://schemas.openxmlformats.org/drawingml/2006/main" noChangeAspect="1"/>
+            </wp:cNvGraphicFramePr>
+            <a:graphic xmlns:a="http://schemas.openxmlformats.org/drawingml/2006/main">
+              <a:graphicData uri="http://schemas.openxmlformats.org/drawingml/2006/picture">
+                <pic:pic xmlns:pic="http://schemas.openxmlformats.org/drawingml/2006/picture">
+                  <pic:nvPicPr>
+                    <pic:cNvPr id="1870252207" name="Picture 1" descr="A diagram of a company&#10;&#10;AI-generated content may be incorrect."/>
+                    <pic:cNvPicPr/>
+                  </pic:nvPicPr>
+                  <pic:blipFill>
+                    <a:blip r:embed="rId12"/>
+                    <a:stretch>
+                      <a:fillRect/>
+                    </a:stretch>
+                  </pic:blipFill>
+                  <pic:spPr>
+                    <a:xfrm>
+                      <a:off x="0" y="0"/>
+                      <a:ext cx="6299835" cy="4739640"/>
+                    </a:xfrm>
+                    <a:prstGeom prst="rect">
+                      <a:avLst/>
+                    </a:prstGeom>
+                  </pic:spPr>
+                </pic:pic>
+              </a:graphicData>
+            </a:graphic>
+          </wp:inline>
+        </w:drawing>
+      </w:r>
     </w:p>
     <w:sectPr>
-      <w:headerReference w:type="default" r:id="rId12"/>
-      <w:footerReference w:type="default" r:id="rId13"/>
-      <w:headerReference w:type="first" r:id="rId14"/>
-      <w:footerReference w:type="first" r:id="rId15"/>
+      <w:headerReference w:type="default" r:id="rId13"/>
+      <w:footerReference w:type="default" r:id="rId14"/>
+      <w:headerReference w:type="first" r:id="rId15"/>
+      <w:footerReference w:type="first" r:id="rId16"/>
       <w:pgSz w:w="11906" w:h="16838" w:code="9"/>
       <w:pgMar w:top="851" w:right="851" w:bottom="567" w:left="1134" w:header="284" w:footer="113" w:gutter="0"/>
       <w:cols w:space="708"/>
@@ -8556,7 +8314,6 @@
                     <w:lang w:eastAsia="en-US"/>
                   </w:rPr>
                 </w:pPr>
-                <w:proofErr w:type="spellStart"/>
                 <w:r>
                   <w:rPr>
                     <w:rFonts w:ascii="Aptos Narrow" w:eastAsia="Times New Roman" w:hAnsi="Aptos Narrow"/>
@@ -8567,7 +8324,6 @@
                   </w:rPr>
                   <w:t>Springis</w:t>
                 </w:r>
-                <w:proofErr w:type="spellEnd"/>
               </w:p>
             </w:tc>
           </w:tr>
@@ -8736,7 +8492,6 @@
                     <w:lang w:eastAsia="en-US"/>
                   </w:rPr>
                 </w:pPr>
-                <w:proofErr w:type="spellStart"/>
                 <w:r>
                   <w:rPr>
                     <w:rFonts w:ascii="Aptos Narrow" w:eastAsia="Times New Roman" w:hAnsi="Aptos Narrow"/>
@@ -8747,7 +8502,6 @@
                   </w:rPr>
                   <w:t>Bebia</w:t>
                 </w:r>
-                <w:proofErr w:type="spellEnd"/>
               </w:p>
             </w:tc>
           </w:tr>
@@ -8879,13 +8633,8 @@
           <w:pPr>
             <w:pStyle w:val="CoverTable"/>
           </w:pPr>
-          <w:proofErr w:type="spellStart"/>
           <w:r>
-            <w:t>Kyselova</w:t>
-          </w:r>
-          <w:proofErr w:type="spellEnd"/>
-          <w:r>
-            <w:t xml:space="preserve"> A.</w:t>
+            <w:t>Kyselova A.</w:t>
           </w:r>
         </w:p>
       </w:tc>
@@ -13721,10 +13470,6 @@
 </file>
 
 <file path=customXml/item1.xml><?xml version="1.0" encoding="utf-8"?>
-<b:Sources xmlns:b="http://schemas.openxmlformats.org/officeDocument/2006/bibliography" xmlns="http://schemas.openxmlformats.org/officeDocument/2006/bibliography" SelectedStyle="\APA.XSL" StyleName="APA"/>
-</file>
-
-<file path=customXml/item2.xml><?xml version="1.0" encoding="utf-8"?>
 <ct:contentTypeSchema xmlns:ct="http://schemas.microsoft.com/office/2006/metadata/contentType" xmlns:ma="http://schemas.microsoft.com/office/2006/metadata/properties/metaAttributes" ct:_="" ma:_="" ma:contentTypeName="Document" ma:contentTypeID="0x01010005A166640C2EA842BCCB49D73418B8AA" ma:contentTypeVersion="6" ma:contentTypeDescription="Create a new document." ma:contentTypeScope="" ma:versionID="3dd6c54628e4ab95c95ca58433527d7a">
   <xsd:schema xmlns:xsd="http://www.w3.org/2001/XMLSchema" xmlns:xs="http://www.w3.org/2001/XMLSchema" xmlns:p="http://schemas.microsoft.com/office/2006/metadata/properties" xmlns:ns3="08ba64f2-343f-4c5c-95c4-82115ee1b8db" targetNamespace="http://schemas.microsoft.com/office/2006/metadata/properties" ma:root="true" ma:fieldsID="8aca327ff4e98cbea5959ae325f7467e" ns3:_="">
     <xsd:import namespace="08ba64f2-343f-4c5c-95c4-82115ee1b8db"/>
@@ -13880,7 +13625,19 @@
 </ct:contentTypeSchema>
 </file>
 
+<file path=customXml/item2.xml><?xml version="1.0" encoding="utf-8"?>
+<b:Sources xmlns:b="http://schemas.openxmlformats.org/officeDocument/2006/bibliography" xmlns="http://schemas.openxmlformats.org/officeDocument/2006/bibliography" SelectedStyle="\APA.XSL" StyleName="APA"/>
+</file>
+
 <file path=customXml/item3.xml><?xml version="1.0" encoding="utf-8"?>
+<p:properties xmlns:p="http://schemas.microsoft.com/office/2006/metadata/properties" xmlns:xsi="http://www.w3.org/2001/XMLSchema-instance" xmlns:pc="http://schemas.microsoft.com/office/infopath/2007/PartnerControls">
+  <documentManagement>
+    <_activity xmlns="08ba64f2-343f-4c5c-95c4-82115ee1b8db" xsi:nil="true"/>
+  </documentManagement>
+</p:properties>
+</file>
+
+<file path=customXml/item4.xml><?xml version="1.0" encoding="utf-8"?>
 <?mso-contentType ?>
 <FormTemplates xmlns="http://schemas.microsoft.com/sharepoint/v3/contenttype/forms">
   <Display>DocumentLibraryForm</Display>
@@ -13889,23 +13646,7 @@
 </FormTemplates>
 </file>
 
-<file path=customXml/item4.xml><?xml version="1.0" encoding="utf-8"?>
-<p:properties xmlns:p="http://schemas.microsoft.com/office/2006/metadata/properties" xmlns:xsi="http://www.w3.org/2001/XMLSchema-instance" xmlns:pc="http://schemas.microsoft.com/office/infopath/2007/PartnerControls">
-  <documentManagement>
-    <_activity xmlns="08ba64f2-343f-4c5c-95c4-82115ee1b8db" xsi:nil="true"/>
-  </documentManagement>
-</p:properties>
-</file>
-
 <file path=customXml/itemProps1.xml><?xml version="1.0" encoding="utf-8"?>
-<ds:datastoreItem xmlns:ds="http://schemas.openxmlformats.org/officeDocument/2006/customXml" ds:itemID="{682E8405-F195-4545-9234-4F09705A8B10}">
-  <ds:schemaRefs>
-    <ds:schemaRef ds:uri="http://schemas.openxmlformats.org/officeDocument/2006/bibliography"/>
-  </ds:schemaRefs>
-</ds:datastoreItem>
-</file>
-
-<file path=customXml/itemProps2.xml><?xml version="1.0" encoding="utf-8"?>
 <ds:datastoreItem xmlns:ds="http://schemas.openxmlformats.org/officeDocument/2006/customXml" ds:itemID="{4CC6F1A6-5F7E-4C5F-8666-D8F967C00E3B}">
   <ds:schemaRefs>
     <ds:schemaRef ds:uri="http://schemas.microsoft.com/office/2006/metadata/contentType"/>
@@ -13923,26 +13664,28 @@
 </ds:datastoreItem>
 </file>
 
+<file path=customXml/itemProps2.xml><?xml version="1.0" encoding="utf-8"?>
+<ds:datastoreItem xmlns:ds="http://schemas.openxmlformats.org/officeDocument/2006/customXml" ds:itemID="{682E8405-F195-4545-9234-4F09705A8B10}">
+  <ds:schemaRefs>
+    <ds:schemaRef ds:uri="http://schemas.openxmlformats.org/officeDocument/2006/bibliography"/>
+  </ds:schemaRefs>
+</ds:datastoreItem>
+</file>
+
 <file path=customXml/itemProps3.xml><?xml version="1.0" encoding="utf-8"?>
+<ds:datastoreItem xmlns:ds="http://schemas.openxmlformats.org/officeDocument/2006/customXml" ds:itemID="{366199A1-75ED-4E1A-BE80-B7CAE9E8BFB9}">
+  <ds:schemaRefs>
+    <ds:schemaRef ds:uri="http://schemas.microsoft.com/office/2006/metadata/properties"/>
+    <ds:schemaRef ds:uri="http://schemas.microsoft.com/office/infopath/2007/PartnerControls"/>
+    <ds:schemaRef ds:uri="08ba64f2-343f-4c5c-95c4-82115ee1b8db"/>
+  </ds:schemaRefs>
+</ds:datastoreItem>
+</file>
+
+<file path=customXml/itemProps4.xml><?xml version="1.0" encoding="utf-8"?>
 <ds:datastoreItem xmlns:ds="http://schemas.openxmlformats.org/officeDocument/2006/customXml" ds:itemID="{33D2AA12-CF81-4E9E-91CD-2F7E1447F980}">
   <ds:schemaRefs>
     <ds:schemaRef ds:uri="http://schemas.microsoft.com/sharepoint/v3/contenttype/forms"/>
   </ds:schemaRefs>
 </ds:datastoreItem>
-</file>
-
-<file path=customXml/itemProps4.xml><?xml version="1.0" encoding="utf-8"?>
-<ds:datastoreItem xmlns:ds="http://schemas.openxmlformats.org/officeDocument/2006/customXml" ds:itemID="{366199A1-75ED-4E1A-BE80-B7CAE9E8BFB9}">
-  <ds:schemaRefs>
-    <ds:schemaRef ds:uri="http://schemas.microsoft.com/office/2006/documentManagement/types"/>
-    <ds:schemaRef ds:uri="http://purl.org/dc/dcmitype/"/>
-    <ds:schemaRef ds:uri="http://purl.org/dc/elements/1.1/"/>
-    <ds:schemaRef ds:uri="http://schemas.microsoft.com/office/infopath/2007/PartnerControls"/>
-    <ds:schemaRef ds:uri="http://schemas.openxmlformats.org/package/2006/metadata/core-properties"/>
-    <ds:schemaRef ds:uri="http://www.w3.org/XML/1998/namespace"/>
-    <ds:schemaRef ds:uri="08ba64f2-343f-4c5c-95c4-82115ee1b8db"/>
-    <ds:schemaRef ds:uri="http://schemas.microsoft.com/office/2006/metadata/properties"/>
-    <ds:schemaRef ds:uri="http://purl.org/dc/terms/"/>
-  </ds:schemaRefs>
-</ds:datastoreItem>
 </file>